--- a/xml.docx
+++ b/xml.docx
@@ -545,7 +545,21 @@
           <w:szCs w:val="18"/>
           <w:lang w:eastAsia="en-IN" w:bidi="ml-IN"/>
         </w:rPr>
-        <w:t>"368dp"</w:t>
+        <w:t>"388</w:t>
+      </w:r>
+      <w:bookmarkStart w:id="0" w:name="_GoBack"/>
+      <w:bookmarkEnd w:id="0"/>
+      <w:r>
+        <w:rPr>
+          <w:rFonts w:ascii="Courier New" w:eastAsia="Times New Roman" w:hAnsi="Courier New" w:cs="Courier New"/>
+          <w:b/>
+          <w:bCs/>
+          <w:color w:val="008000"/>
+          <w:sz w:val="18"/>
+          <w:szCs w:val="18"/>
+          <w:lang w:eastAsia="en-IN" w:bidi="ml-IN"/>
+        </w:rPr>
+        <w:t>dp"</w:t>
       </w:r>
       <w:r>
         <w:rPr>
@@ -2712,10 +2726,7 @@
         <w:t>&gt;</w:t>
       </w:r>
     </w:p>
-    <w:p>
-      <w:bookmarkStart w:id="0" w:name="_GoBack"/>
-      <w:bookmarkEnd w:id="0"/>
-    </w:p>
+    <w:p/>
     <w:sectPr>
       <w:pgSz w:w="11906" w:h="16838"/>
       <w:pgMar w:top="1440" w:right="1440" w:bottom="1440" w:left="1440" w:header="708" w:footer="708" w:gutter="0"/>
